--- a/TEMP/input/p081v_GC_+MHS_+_G4/tc_p081v.docx
+++ b/TEMP/input/p081v_GC_+MHS_+_G4/tc_p081v.docx
@@ -4678,36 +4678,14 @@
     <w:rPrDefault>
       <w:rPr>
         <w:rFonts w:ascii="Arial" w:cs="Arial" w:eastAsia="Arial" w:hAnsi="Arial"/>
-        <w:b w:val="0"/>
-        <w:i w:val="0"/>
-        <w:smallCaps w:val="0"/>
-        <w:strike w:val="0"/>
-        <w:color w:val="000000"/>
         <w:sz w:val="22"/>
         <w:szCs w:val="22"/>
-        <w:u w:val="none"/>
-        <w:shd w:fill="auto" w:val="clear"/>
-        <w:vertAlign w:val="baseline"/>
         <w:lang w:val="en"/>
       </w:rPr>
     </w:rPrDefault>
     <w:pPrDefault>
       <w:pPr>
-        <w:keepNext w:val="0"/>
-        <w:keepLines w:val="0"/>
-        <w:widowControl w:val="1"/>
-        <w:pBdr>
-          <w:top w:space="0" w:sz="0" w:val="nil"/>
-          <w:left w:space="0" w:sz="0" w:val="nil"/>
-          <w:bottom w:space="0" w:sz="0" w:val="nil"/>
-          <w:right w:space="0" w:sz="0" w:val="nil"/>
-          <w:between w:space="0" w:sz="0" w:val="nil"/>
-        </w:pBdr>
-        <w:shd w:fill="auto" w:val="clear"/>
-        <w:spacing w:after="0" w:before="0" w:line="276" w:lineRule="auto"/>
-        <w:ind w:left="0" w:right="0" w:firstLine="0"/>
-        <w:contextualSpacing w:val="0"/>
-        <w:jc w:val="left"/>
+        <w:spacing w:line="276" w:lineRule="auto"/>
       </w:pPr>
     </w:pPrDefault>
   </w:docDefaults>

--- a/TEMP/input/p081v_GC_+MHS_+_G4/tc_p081v.docx
+++ b/TEMP/input/p081v_GC_+MHS_+_G4/tc_p081v.docx
@@ -173,24 +173,7 @@
           <w:szCs w:val="18"/>
           <w:rtl w:val="0"/>
         </w:rPr>
-        <w:t xml:space="preserve">&lt;id&gt;</w:t>
-      </w:r>
-      <w:r>
-        <w:rPr>
-          <w:color w:val="000000"/>
-          <w:rtl w:val="0"/>
-        </w:rPr>
-        <w:t xml:space="preserve">p081v_a1</w:t>
-      </w:r>
-      <w:r>
-        <w:rPr>
-          <w:rFonts w:ascii="Courier New" w:cs="Courier New" w:eastAsia="Courier New" w:hAnsi="Courier New"/>
-          <w:color w:val="7f6000"/>
-          <w:sz w:val="18"/>
-          <w:szCs w:val="18"/>
-          <w:rtl w:val="0"/>
-        </w:rPr>
-        <w:t xml:space="preserve">&lt;/id&gt;</w:t>
+        <w:t xml:space="preserve">&lt;id&gt;p081v_1&lt;/id&gt;</w:t>
       </w:r>
       <w:r>
         <w:rPr>
@@ -833,24 +816,7 @@
           <w:szCs w:val="18"/>
           <w:rtl w:val="0"/>
         </w:rPr>
-        <w:t xml:space="preserve">&lt;id&gt;</w:t>
-      </w:r>
-      <w:r>
-        <w:rPr>
-          <w:color w:val="000000"/>
-          <w:rtl w:val="0"/>
-        </w:rPr>
-        <w:t xml:space="preserve">p081v_a2</w:t>
-      </w:r>
-      <w:r>
-        <w:rPr>
-          <w:rFonts w:ascii="Courier New" w:cs="Courier New" w:eastAsia="Courier New" w:hAnsi="Courier New"/>
-          <w:color w:val="7f6000"/>
-          <w:sz w:val="18"/>
-          <w:szCs w:val="18"/>
-          <w:rtl w:val="0"/>
-        </w:rPr>
-        <w:t xml:space="preserve">&lt;/id&gt;</w:t>
+        <w:t xml:space="preserve">&lt;id&gt;p081v_2&lt;/id&gt;</w:t>
       </w:r>
       <w:r>
         <w:rPr>
@@ -1936,24 +1902,7 @@
           <w:szCs w:val="18"/>
           <w:rtl w:val="0"/>
         </w:rPr>
-        <w:t xml:space="preserve">&lt;id&gt;</w:t>
-      </w:r>
-      <w:r>
-        <w:rPr>
-          <w:color w:val="000000"/>
-          <w:rtl w:val="0"/>
-        </w:rPr>
-        <w:t xml:space="preserve">p081v_a3</w:t>
-      </w:r>
-      <w:r>
-        <w:rPr>
-          <w:rFonts w:ascii="Courier New" w:cs="Courier New" w:eastAsia="Courier New" w:hAnsi="Courier New"/>
-          <w:color w:val="7f6000"/>
-          <w:sz w:val="18"/>
-          <w:szCs w:val="18"/>
-          <w:rtl w:val="0"/>
-        </w:rPr>
-        <w:t xml:space="preserve">&lt;/id&gt;</w:t>
+        <w:t xml:space="preserve">&lt;id&gt;p081v_3&lt;/id&gt;</w:t>
       </w:r>
       <w:r>
         <w:rPr>
@@ -3262,24 +3211,7 @@
           <w:szCs w:val="18"/>
           <w:rtl w:val="0"/>
         </w:rPr>
-        <w:t xml:space="preserve">&lt;id&gt;</w:t>
-      </w:r>
-      <w:r>
-        <w:rPr>
-          <w:color w:val="000000"/>
-          <w:rtl w:val="0"/>
-        </w:rPr>
-        <w:t xml:space="preserve">p081v_a4</w:t>
-      </w:r>
-      <w:r>
-        <w:rPr>
-          <w:rFonts w:ascii="Courier New" w:cs="Courier New" w:eastAsia="Courier New" w:hAnsi="Courier New"/>
-          <w:color w:val="7f6000"/>
-          <w:sz w:val="18"/>
-          <w:szCs w:val="18"/>
-          <w:rtl w:val="0"/>
-        </w:rPr>
-        <w:t xml:space="preserve">&lt;/id&gt;</w:t>
+        <w:t xml:space="preserve">&lt;id&gt;p081v_4&lt;/id&gt;</w:t>
       </w:r>
       <w:r>
         <w:rPr>

--- a/TEMP/input/p081v_GC_+MHS_+_G4/tc_p081v.docx
+++ b/TEMP/input/p081v_GC_+MHS_+_G4/tc_p081v.docx
@@ -335,7 +335,41 @@
           <w:color w:val="000000"/>
           <w:rtl w:val="0"/>
         </w:rPr>
-        <w:t xml:space="preserve">ort subtillem&lt;exp&gt;ent&lt;/exp&gt; passee &amp;</w:t>
+        <w:t xml:space="preserve">ort subtillem</w:t>
+      </w:r>
+      <w:r>
+        <w:rPr>
+          <w:rFonts w:ascii="Courier New" w:cs="Courier New" w:eastAsia="Courier New" w:hAnsi="Courier New"/>
+          <w:color w:val="a9a9a9"/>
+          <w:sz w:val="14"/>
+          <w:szCs w:val="14"/>
+          <w:rtl w:val="0"/>
+        </w:rPr>
+        <w:t xml:space="preserve">&lt;exp&gt;</w:t>
+      </w:r>
+      <w:r>
+        <w:rPr>
+          <w:color w:val="000000"/>
+          <w:rtl w:val="0"/>
+        </w:rPr>
+        <w:t xml:space="preserve">ent</w:t>
+      </w:r>
+      <w:r>
+        <w:rPr>
+          <w:rFonts w:ascii="Courier New" w:cs="Courier New" w:eastAsia="Courier New" w:hAnsi="Courier New"/>
+          <w:color w:val="a9a9a9"/>
+          <w:sz w:val="14"/>
+          <w:szCs w:val="14"/>
+          <w:rtl w:val="0"/>
+        </w:rPr>
+        <w:t xml:space="preserve">&lt;/exp&gt;</w:t>
+      </w:r>
+      <w:r>
+        <w:rPr>
+          <w:color w:val="000000"/>
+          <w:rtl w:val="0"/>
+        </w:rPr>
+        <w:t xml:space="preserve"> passee &amp;</w:t>
       </w:r>
       <w:r>
         <w:rPr>
@@ -1007,7 +1041,41 @@
           <w:color w:val="000000"/>
           <w:rtl w:val="0"/>
         </w:rPr>
-        <w:t xml:space="preserve">Mects sur la  fin co&lt;exp&gt;mm&lt;/exp&gt;e il est bien chault </w:t>
+        <w:t xml:space="preserve">Mects sur la  fin co</w:t>
+      </w:r>
+      <w:r>
+        <w:rPr>
+          <w:rFonts w:ascii="Courier New" w:cs="Courier New" w:eastAsia="Courier New" w:hAnsi="Courier New"/>
+          <w:color w:val="a9a9a9"/>
+          <w:sz w:val="14"/>
+          <w:szCs w:val="14"/>
+          <w:rtl w:val="0"/>
+        </w:rPr>
+        <w:t xml:space="preserve">&lt;exp&gt;</w:t>
+      </w:r>
+      <w:r>
+        <w:rPr>
+          <w:color w:val="000000"/>
+          <w:rtl w:val="0"/>
+        </w:rPr>
+        <w:t xml:space="preserve">mm</w:t>
+      </w:r>
+      <w:r>
+        <w:rPr>
+          <w:rFonts w:ascii="Courier New" w:cs="Courier New" w:eastAsia="Courier New" w:hAnsi="Courier New"/>
+          <w:color w:val="a9a9a9"/>
+          <w:sz w:val="14"/>
+          <w:szCs w:val="14"/>
+          <w:rtl w:val="0"/>
+        </w:rPr>
+        <w:t xml:space="preserve">&lt;/exp&gt;</w:t>
+      </w:r>
+      <w:r>
+        <w:rPr>
+          <w:color w:val="000000"/>
+          <w:rtl w:val="0"/>
+        </w:rPr>
+        <w:t xml:space="preserve">e il est bien chault </w:t>
       </w:r>
       <w:r>
         <w:rPr>
@@ -1030,7 +1098,41 @@
           <w:color w:val="000000"/>
           <w:rtl w:val="0"/>
         </w:rPr>
-        <w:t xml:space="preserve"> co&lt;exp&gt;mm&lt;/exp&gt;e tu veulx</w:t>
+        <w:t xml:space="preserve"> co</w:t>
+      </w:r>
+      <w:r>
+        <w:rPr>
+          <w:rFonts w:ascii="Courier New" w:cs="Courier New" w:eastAsia="Courier New" w:hAnsi="Courier New"/>
+          <w:color w:val="a9a9a9"/>
+          <w:sz w:val="14"/>
+          <w:szCs w:val="14"/>
+          <w:rtl w:val="0"/>
+        </w:rPr>
+        <w:t xml:space="preserve">&lt;exp&gt;</w:t>
+      </w:r>
+      <w:r>
+        <w:rPr>
+          <w:color w:val="000000"/>
+          <w:rtl w:val="0"/>
+        </w:rPr>
+        <w:t xml:space="preserve">mm</w:t>
+      </w:r>
+      <w:r>
+        <w:rPr>
+          <w:rFonts w:ascii="Courier New" w:cs="Courier New" w:eastAsia="Courier New" w:hAnsi="Courier New"/>
+          <w:color w:val="a9a9a9"/>
+          <w:sz w:val="14"/>
+          <w:szCs w:val="14"/>
+          <w:rtl w:val="0"/>
+        </w:rPr>
+        <w:t xml:space="preserve">&lt;/exp&gt;</w:t>
+      </w:r>
+      <w:r>
+        <w:rPr>
+          <w:color w:val="000000"/>
+          <w:rtl w:val="0"/>
+        </w:rPr>
+        <w:t xml:space="preserve">e tu veulx</w:t>
       </w:r>
       <w:r>
         <w:rPr>
@@ -2346,8 +2448,11 @@
       </w:r>
       <w:r>
         <w:rPr>
+          <w:rFonts w:ascii="Courier New" w:cs="Courier New" w:eastAsia="Courier New" w:hAnsi="Courier New"/>
           <w:strike w:val="0"/>
-          <w:color w:val="000000"/>
+          <w:color w:val="0000ff"/>
+          <w:sz w:val="18"/>
+          <w:szCs w:val="18"/>
           <w:rtl w:val="0"/>
         </w:rPr>
         <w:t xml:space="preserve">&lt;ill/&gt;</w:t>
@@ -2609,7 +2714,41 @@
           <w:color w:val="000000"/>
           <w:rtl w:val="0"/>
         </w:rPr>
-        <w:t xml:space="preserve">subtilem&lt;exp&gt;ent&lt;/exp&gt; destrempee</w:t>
+        <w:t xml:space="preserve">subtilem</w:t>
+      </w:r>
+      <w:r>
+        <w:rPr>
+          <w:rFonts w:ascii="Courier New" w:cs="Courier New" w:eastAsia="Courier New" w:hAnsi="Courier New"/>
+          <w:color w:val="a9a9a9"/>
+          <w:sz w:val="14"/>
+          <w:szCs w:val="14"/>
+          <w:rtl w:val="0"/>
+        </w:rPr>
+        <w:t xml:space="preserve">&lt;exp&gt;</w:t>
+      </w:r>
+      <w:r>
+        <w:rPr>
+          <w:color w:val="000000"/>
+          <w:rtl w:val="0"/>
+        </w:rPr>
+        <w:t xml:space="preserve">ent</w:t>
+      </w:r>
+      <w:r>
+        <w:rPr>
+          <w:rFonts w:ascii="Courier New" w:cs="Courier New" w:eastAsia="Courier New" w:hAnsi="Courier New"/>
+          <w:color w:val="a9a9a9"/>
+          <w:sz w:val="14"/>
+          <w:szCs w:val="14"/>
+          <w:rtl w:val="0"/>
+        </w:rPr>
+        <w:t xml:space="preserve">&lt;/exp&gt;</w:t>
+      </w:r>
+      <w:r>
+        <w:rPr>
+          <w:color w:val="000000"/>
+          <w:rtl w:val="0"/>
+        </w:rPr>
+        <w:t xml:space="preserve"> destrempee</w:t>
       </w:r>
       <w:r>
         <w:rPr>
@@ -4252,7 +4391,41 @@
           <w:color w:val="000000"/>
           <w:rtl w:val="0"/>
         </w:rPr>
-        <w:t xml:space="preserve">faict soufler Quand tu as gecte frappe doulcem&lt;exp&gt;ent&lt;/exp&gt; le </w:t>
+        <w:t xml:space="preserve">faict soufler Quand tu as gecte frappe doulcem</w:t>
+      </w:r>
+      <w:r>
+        <w:rPr>
+          <w:rFonts w:ascii="Courier New" w:cs="Courier New" w:eastAsia="Courier New" w:hAnsi="Courier New"/>
+          <w:color w:val="a9a9a9"/>
+          <w:sz w:val="14"/>
+          <w:szCs w:val="14"/>
+          <w:rtl w:val="0"/>
+        </w:rPr>
+        <w:t xml:space="preserve">&lt;exp&gt;</w:t>
+      </w:r>
+      <w:r>
+        <w:rPr>
+          <w:color w:val="000000"/>
+          <w:rtl w:val="0"/>
+        </w:rPr>
+        <w:t xml:space="preserve">ent</w:t>
+      </w:r>
+      <w:r>
+        <w:rPr>
+          <w:rFonts w:ascii="Courier New" w:cs="Courier New" w:eastAsia="Courier New" w:hAnsi="Courier New"/>
+          <w:color w:val="a9a9a9"/>
+          <w:sz w:val="14"/>
+          <w:szCs w:val="14"/>
+          <w:rtl w:val="0"/>
+        </w:rPr>
+        <w:t xml:space="preserve">&lt;/exp&gt;</w:t>
+      </w:r>
+      <w:r>
+        <w:rPr>
+          <w:color w:val="000000"/>
+          <w:rtl w:val="0"/>
+        </w:rPr>
+        <w:t xml:space="preserve"> le </w:t>
       </w:r>
       <w:r>
         <w:rPr>

--- a/TEMP/input/p081v_GC_+MHS_+_G4/tc_p081v.docx
+++ b/TEMP/input/p081v_GC_+MHS_+_G4/tc_p081v.docx
@@ -4659,7 +4659,7 @@
     </w:p>
     <w:sectPr>
       <w:pgSz w:h="15840" w:w="12240"/>
-      <w:pgMar w:bottom="1440" w:top="1440" w:left="1440" w:right="1440" w:header="0"/>
+      <w:pgMar w:bottom="1440" w:top="1440" w:left="1440" w:right="1440" w:header="0" w:footer="720"/>
       <w:pgNumType w:start="1"/>
     </w:sectPr>
   </w:body>

--- a/TEMP/input/p081v_GC_+MHS_+_G4/tc_p081v.docx
+++ b/TEMP/input/p081v_GC_+MHS_+_G4/tc_p081v.docx
@@ -1515,7 +1515,15 @@
           <w:color w:val="000000"/>
           <w:rtl w:val="0"/>
         </w:rPr>
-        <w:t xml:space="preserve"> </w:t>
+        <w:t xml:space="preserve"> &lt;comment&gt;</w:t>
+      </w:r>
+      <w:r>
+        <w:rPr>
+          <w:sz w:val="16"/>
+          <w:szCs w:val="16"/>
+          <w:rtl w:val="0"/>
+        </w:rPr>
+        <w:t xml:space="preserve">c_081v_01&lt;/comment&gt;</w:t>
       </w:r>
       <w:r>
         <w:rPr>
@@ -3106,6 +3114,28 @@
       <w:commentRangeEnd w:id="1"/>
       <w:r>
         <w:commentReference w:id="1"/>
+      </w:r>
+      <w:r>
+        <w:rPr>
+          <w:b w:val="0"/>
+          <w:color w:val="000000"/>
+          <w:rtl w:val="0"/>
+        </w:rPr>
+        <w:t xml:space="preserve">&lt;comm</w:t>
+      </w:r>
+      <w:r>
+        <w:rPr>
+          <w:rtl w:val="0"/>
+        </w:rPr>
+        <w:t xml:space="preserve">ent&gt;</w:t>
+      </w:r>
+      <w:r>
+        <w:rPr>
+          <w:sz w:val="16"/>
+          <w:szCs w:val="16"/>
+          <w:rtl w:val="0"/>
+        </w:rPr>
+        <w:t xml:space="preserve">c_081v_02&lt;/comment&gt;</w:t>
       </w:r>
       <w:r>
         <w:rPr>

--- a/TEMP/input/p081v_GC_+MHS_+_G4/tc_p081v.docx
+++ b/TEMP/input/p081v_GC_+MHS_+_G4/tc_p081v.docx
@@ -15,7 +15,6 @@
           <w:between w:space="0" w:sz="0" w:val="nil"/>
         </w:pBdr>
         <w:shd w:fill="auto" w:val="clear"/>
-        <w:contextualSpacing w:val="0"/>
         <w:rPr>
           <w:color w:val="000000"/>
         </w:rPr>
@@ -68,7 +67,6 @@
           <w:between w:space="0" w:sz="0" w:val="nil"/>
         </w:pBdr>
         <w:shd w:fill="auto" w:val="clear"/>
-        <w:contextualSpacing w:val="0"/>
         <w:rPr>
           <w:color w:val="000000"/>
         </w:rPr>
@@ -119,7 +117,6 @@
           <w:between w:space="0" w:sz="0" w:val="nil"/>
         </w:pBdr>
         <w:shd w:fill="auto" w:val="clear"/>
-        <w:contextualSpacing w:val="0"/>
         <w:rPr>
           <w:color w:val="000000"/>
         </w:rPr>
@@ -143,7 +140,6 @@
           <w:between w:space="0" w:sz="0" w:val="nil"/>
         </w:pBdr>
         <w:shd w:fill="auto" w:val="clear"/>
-        <w:contextualSpacing w:val="0"/>
         <w:rPr>
           <w:color w:val="000000"/>
         </w:rPr>
@@ -238,7 +234,6 @@
           <w:between w:space="0" w:sz="0" w:val="nil"/>
         </w:pBdr>
         <w:shd w:fill="auto" w:val="clear"/>
-        <w:contextualSpacing w:val="0"/>
         <w:rPr>
           <w:color w:val="000000"/>
         </w:rPr>
@@ -262,7 +257,6 @@
           <w:between w:space="0" w:sz="0" w:val="nil"/>
         </w:pBdr>
         <w:shd w:fill="auto" w:val="clear"/>
-        <w:contextualSpacing w:val="0"/>
         <w:rPr>
           <w:color w:val="000000"/>
         </w:rPr>
@@ -424,7 +418,6 @@
           <w:between w:space="0" w:sz="0" w:val="nil"/>
         </w:pBdr>
         <w:shd w:fill="auto" w:val="clear"/>
-        <w:contextualSpacing w:val="0"/>
         <w:rPr>
           <w:color w:val="000000"/>
         </w:rPr>
@@ -567,7 +560,6 @@
           <w:between w:space="0" w:sz="0" w:val="nil"/>
         </w:pBdr>
         <w:shd w:fill="auto" w:val="clear"/>
-        <w:contextualSpacing w:val="0"/>
         <w:rPr>
           <w:color w:val="000000"/>
         </w:rPr>
@@ -668,7 +660,6 @@
           <w:between w:space="0" w:sz="0" w:val="nil"/>
         </w:pBdr>
         <w:shd w:fill="auto" w:val="clear"/>
-        <w:contextualSpacing w:val="0"/>
         <w:rPr>
           <w:color w:val="000000"/>
         </w:rPr>
@@ -750,7 +741,6 @@
           <w:between w:space="0" w:sz="0" w:val="nil"/>
         </w:pBdr>
         <w:shd w:fill="auto" w:val="clear"/>
-        <w:contextualSpacing w:val="0"/>
         <w:rPr>
           <w:color w:val="000000"/>
         </w:rPr>
@@ -781,7 +771,6 @@
           <w:between w:space="0" w:sz="0" w:val="nil"/>
         </w:pBdr>
         <w:shd w:fill="auto" w:val="clear"/>
-        <w:contextualSpacing w:val="0"/>
         <w:rPr>
           <w:rFonts w:ascii="Courier New" w:cs="Courier New" w:eastAsia="Courier New" w:hAnsi="Courier New"/>
           <w:color w:val="7f6000"/>
@@ -813,7 +802,6 @@
           <w:between w:space="0" w:sz="0" w:val="nil"/>
         </w:pBdr>
         <w:shd w:fill="auto" w:val="clear"/>
-        <w:contextualSpacing w:val="0"/>
         <w:rPr>
           <w:color w:val="000000"/>
         </w:rPr>
@@ -997,7 +985,6 @@
           <w:between w:space="0" w:sz="0" w:val="nil"/>
         </w:pBdr>
         <w:shd w:fill="auto" w:val="clear"/>
-        <w:contextualSpacing w:val="0"/>
         <w:rPr>
           <w:color w:val="000000"/>
         </w:rPr>
@@ -1021,7 +1008,6 @@
           <w:between w:space="0" w:sz="0" w:val="nil"/>
         </w:pBdr>
         <w:shd w:fill="auto" w:val="clear"/>
-        <w:contextualSpacing w:val="0"/>
         <w:rPr>
           <w:color w:val="000000"/>
         </w:rPr>
@@ -1170,7 +1156,6 @@
           <w:between w:space="0" w:sz="0" w:val="nil"/>
         </w:pBdr>
         <w:shd w:fill="auto" w:val="clear"/>
-        <w:contextualSpacing w:val="0"/>
         <w:rPr>
           <w:color w:val="000000"/>
         </w:rPr>
@@ -1368,7 +1353,6 @@
           <w:between w:space="0" w:sz="0" w:val="nil"/>
         </w:pBdr>
         <w:shd w:fill="auto" w:val="clear"/>
-        <w:contextualSpacing w:val="0"/>
         <w:rPr>
           <w:color w:val="000000"/>
         </w:rPr>
@@ -1576,7 +1560,6 @@
           <w:between w:space="0" w:sz="0" w:val="nil"/>
         </w:pBdr>
         <w:shd w:fill="auto" w:val="clear"/>
-        <w:contextualSpacing w:val="0"/>
         <w:rPr>
           <w:color w:val="000000"/>
         </w:rPr>
@@ -1817,7 +1800,6 @@
           <w:between w:space="0" w:sz="0" w:val="nil"/>
         </w:pBdr>
         <w:shd w:fill="auto" w:val="clear"/>
-        <w:contextualSpacing w:val="0"/>
         <w:rPr>
           <w:color w:val="000000"/>
         </w:rPr>
@@ -1941,7 +1923,6 @@
           <w:between w:space="0" w:sz="0" w:val="nil"/>
         </w:pBdr>
         <w:shd w:fill="auto" w:val="clear"/>
-        <w:contextualSpacing w:val="0"/>
         <w:rPr>
           <w:color w:val="000000"/>
         </w:rPr>
@@ -1965,7 +1946,6 @@
           <w:between w:space="0" w:sz="0" w:val="nil"/>
         </w:pBdr>
         <w:shd w:fill="auto" w:val="clear"/>
-        <w:contextualSpacing w:val="0"/>
         <w:rPr>
           <w:color w:val="000000"/>
         </w:rPr>
@@ -2077,7 +2057,6 @@
           <w:between w:space="0" w:sz="0" w:val="nil"/>
         </w:pBdr>
         <w:shd w:fill="auto" w:val="clear"/>
-        <w:contextualSpacing w:val="0"/>
         <w:rPr>
           <w:color w:val="000000"/>
         </w:rPr>
@@ -2101,7 +2080,6 @@
           <w:between w:space="0" w:sz="0" w:val="nil"/>
         </w:pBdr>
         <w:shd w:fill="auto" w:val="clear"/>
-        <w:contextualSpacing w:val="0"/>
         <w:rPr>
           <w:color w:val="000000"/>
         </w:rPr>
@@ -2248,7 +2226,6 @@
           <w:between w:space="0" w:sz="0" w:val="nil"/>
         </w:pBdr>
         <w:shd w:fill="auto" w:val="clear"/>
-        <w:contextualSpacing w:val="0"/>
         <w:rPr>
           <w:color w:val="000000"/>
         </w:rPr>
@@ -2397,7 +2374,6 @@
           <w:between w:space="0" w:sz="0" w:val="nil"/>
         </w:pBdr>
         <w:shd w:fill="auto" w:val="clear"/>
-        <w:contextualSpacing w:val="0"/>
         <w:rPr>
           <w:color w:val="000000"/>
         </w:rPr>
@@ -2421,7 +2397,6 @@
           <w:between w:space="0" w:sz="0" w:val="nil"/>
         </w:pBdr>
         <w:shd w:fill="auto" w:val="clear"/>
-        <w:contextualSpacing w:val="0"/>
         <w:rPr>
           <w:color w:val="000000"/>
         </w:rPr>
@@ -2583,7 +2558,6 @@
           <w:between w:space="0" w:sz="0" w:val="nil"/>
         </w:pBdr>
         <w:shd w:fill="auto" w:val="clear"/>
-        <w:contextualSpacing w:val="0"/>
         <w:rPr>
           <w:color w:val="000000"/>
         </w:rPr>
@@ -2787,7 +2761,6 @@
           <w:between w:space="0" w:sz="0" w:val="nil"/>
         </w:pBdr>
         <w:shd w:fill="auto" w:val="clear"/>
-        <w:contextualSpacing w:val="0"/>
         <w:rPr>
           <w:color w:val="000000"/>
         </w:rPr>
@@ -2877,7 +2850,6 @@
           <w:between w:space="0" w:sz="0" w:val="nil"/>
         </w:pBdr>
         <w:shd w:fill="auto" w:val="clear"/>
-        <w:contextualSpacing w:val="0"/>
         <w:rPr>
           <w:color w:val="000000"/>
         </w:rPr>
@@ -2901,7 +2873,6 @@
           <w:between w:space="0" w:sz="0" w:val="nil"/>
         </w:pBdr>
         <w:shd w:fill="auto" w:val="clear"/>
-        <w:contextualSpacing w:val="0"/>
         <w:rPr>
           <w:color w:val="000000"/>
         </w:rPr>
@@ -3181,7 +3152,6 @@
           <w:between w:space="0" w:sz="0" w:val="nil"/>
         </w:pBdr>
         <w:shd w:fill="auto" w:val="clear"/>
-        <w:contextualSpacing w:val="0"/>
         <w:rPr>
           <w:color w:val="000000"/>
         </w:rPr>
@@ -3205,7 +3175,6 @@
           <w:between w:space="0" w:sz="0" w:val="nil"/>
         </w:pBdr>
         <w:shd w:fill="auto" w:val="clear"/>
-        <w:contextualSpacing w:val="0"/>
         <w:rPr>
           <w:color w:val="000000"/>
         </w:rPr>
@@ -3309,7 +3278,6 @@
           <w:between w:space="0" w:sz="0" w:val="nil"/>
         </w:pBdr>
         <w:shd w:fill="auto" w:val="clear"/>
-        <w:contextualSpacing w:val="0"/>
         <w:rPr>
           <w:color w:val="000000"/>
         </w:rPr>
@@ -3333,7 +3301,6 @@
           <w:between w:space="0" w:sz="0" w:val="nil"/>
         </w:pBdr>
         <w:shd w:fill="auto" w:val="clear"/>
-        <w:contextualSpacing w:val="0"/>
         <w:rPr>
           <w:color w:val="000000"/>
         </w:rPr>
@@ -3462,7 +3429,6 @@
           <w:between w:space="0" w:sz="0" w:val="nil"/>
         </w:pBdr>
         <w:shd w:fill="auto" w:val="clear"/>
-        <w:contextualSpacing w:val="0"/>
         <w:rPr>
           <w:color w:val="000000"/>
         </w:rPr>
@@ -3486,7 +3452,6 @@
           <w:between w:space="0" w:sz="0" w:val="nil"/>
         </w:pBdr>
         <w:shd w:fill="auto" w:val="clear"/>
-        <w:contextualSpacing w:val="0"/>
         <w:rPr>
           <w:color w:val="000000"/>
         </w:rPr>
@@ -3608,7 +3573,6 @@
           <w:between w:space="0" w:sz="0" w:val="nil"/>
         </w:pBdr>
         <w:shd w:fill="auto" w:val="clear"/>
-        <w:contextualSpacing w:val="0"/>
         <w:rPr>
           <w:color w:val="000000"/>
         </w:rPr>
@@ -3702,7 +3666,6 @@
           <w:between w:space="0" w:sz="0" w:val="nil"/>
         </w:pBdr>
         <w:shd w:fill="auto" w:val="clear"/>
-        <w:contextualSpacing w:val="0"/>
         <w:rPr>
           <w:color w:val="000000"/>
         </w:rPr>
@@ -3898,7 +3861,6 @@
           <w:between w:space="0" w:sz="0" w:val="nil"/>
         </w:pBdr>
         <w:shd w:fill="auto" w:val="clear"/>
-        <w:contextualSpacing w:val="0"/>
         <w:rPr>
           <w:color w:val="000000"/>
         </w:rPr>
@@ -4125,7 +4087,6 @@
           <w:between w:space="0" w:sz="0" w:val="nil"/>
         </w:pBdr>
         <w:shd w:fill="auto" w:val="clear"/>
-        <w:contextualSpacing w:val="0"/>
         <w:rPr>
           <w:color w:val="000000"/>
         </w:rPr>
@@ -4183,7 +4144,6 @@
           <w:between w:space="0" w:sz="0" w:val="nil"/>
         </w:pBdr>
         <w:shd w:fill="auto" w:val="clear"/>
-        <w:contextualSpacing w:val="0"/>
         <w:rPr>
           <w:color w:val="000000"/>
         </w:rPr>
@@ -4271,7 +4231,6 @@
           <w:between w:space="0" w:sz="0" w:val="nil"/>
         </w:pBdr>
         <w:shd w:fill="auto" w:val="clear"/>
-        <w:contextualSpacing w:val="0"/>
         <w:rPr>
           <w:color w:val="000000"/>
         </w:rPr>
@@ -4312,7 +4271,6 @@
           <w:between w:space="0" w:sz="0" w:val="nil"/>
         </w:pBdr>
         <w:shd w:fill="auto" w:val="clear"/>
-        <w:contextualSpacing w:val="0"/>
         <w:rPr>
           <w:color w:val="000000"/>
         </w:rPr>
@@ -4411,7 +4369,6 @@
           <w:between w:space="0" w:sz="0" w:val="nil"/>
         </w:pBdr>
         <w:shd w:fill="auto" w:val="clear"/>
-        <w:contextualSpacing w:val="0"/>
         <w:rPr>
           <w:color w:val="000000"/>
         </w:rPr>
@@ -4513,7 +4470,6 @@
           <w:between w:space="0" w:sz="0" w:val="nil"/>
         </w:pBdr>
         <w:shd w:fill="auto" w:val="clear"/>
-        <w:contextualSpacing w:val="0"/>
         <w:rPr>
           <w:color w:val="000000"/>
         </w:rPr>
@@ -4603,7 +4559,6 @@
           <w:between w:space="0" w:sz="0" w:val="nil"/>
         </w:pBdr>
         <w:shd w:fill="auto" w:val="clear"/>
-        <w:contextualSpacing w:val="0"/>
         <w:rPr>
           <w:color w:val="000000"/>
         </w:rPr>
@@ -4644,7 +4599,6 @@
           <w:between w:space="0" w:sz="0" w:val="nil"/>
         </w:pBdr>
         <w:shd w:fill="auto" w:val="clear"/>
-        <w:contextualSpacing w:val="0"/>
         <w:rPr/>
       </w:pPr>
       <w:r>
@@ -4676,7 +4630,6 @@
           <w:between w:space="0" w:sz="0" w:val="nil"/>
         </w:pBdr>
         <w:shd w:fill="auto" w:val="clear"/>
-        <w:contextualSpacing w:val="0"/>
         <w:rPr>
           <w:color w:val="000000"/>
         </w:rPr>
@@ -4714,7 +4667,6 @@
         <w:shd w:fill="auto" w:val="clear"/>
         <w:spacing w:after="0" w:before="0" w:line="240" w:lineRule="auto"/>
         <w:ind w:left="0" w:right="0" w:firstLine="0"/>
-        <w:contextualSpacing w:val="0"/>
         <w:jc w:val="left"/>
         <w:rPr>
           <w:rFonts w:ascii="Arial" w:cs="Arial" w:eastAsia="Arial" w:hAnsi="Arial"/>
@@ -4765,7 +4717,6 @@
         <w:shd w:fill="auto" w:val="clear"/>
         <w:spacing w:after="0" w:before="0" w:line="240" w:lineRule="auto"/>
         <w:ind w:left="0" w:right="0" w:firstLine="0"/>
-        <w:contextualSpacing w:val="0"/>
         <w:jc w:val="left"/>
         <w:rPr>
           <w:rFonts w:ascii="Arial" w:cs="Arial" w:eastAsia="Arial" w:hAnsi="Arial"/>
